--- a/TG2_Rebeca.docx
+++ b/TG2_Rebeca.docx
@@ -17,13 +17,11 @@
         <w:pStyle w:val="Ttulo2"/>
       </w:pPr>
       <w:r>
-        <w:t xml:space="preserve">3.2 Categoría B: </w:t>
-      </w:r>
-      <w:r>
-        <w:t>General</w:t>
+        <w:t>3.2 Categoría B: General</w:t>
       </w:r>
     </w:p>
     <w:p/>
+    <w:p/>
     <w:p>
       <w:pPr>
         <w:rPr>
@@ -107,21 +105,193 @@
         <w:rPr>
           <w:b/>
         </w:rPr>
+        <w:t>Criterio B.3: Seguridad</w:t>
+      </w:r>
+      <w:r>
+        <w:rPr>
+          <w:b/>
+        </w:rPr>
+        <w:t xml:space="preserve"> en los frameworks</w:t>
+      </w:r>
+    </w:p>
+    <w:p>
+      <w:r>
+        <w:t>Nombre: Seguridad</w:t>
+      </w:r>
+    </w:p>
+    <w:p>
+      <w:r>
+        <w:t xml:space="preserve">Descripción: </w:t>
+      </w:r>
+      <w:r>
+        <w:t>La seguridad que se tiene a la hora de implementar algún web server framework</w:t>
+      </w:r>
+    </w:p>
+    <w:p>
+      <w:r>
+        <w:t>Tipo de valor: Booleano y Texto libre</w:t>
+      </w:r>
+    </w:p>
+    <w:p>
+      <w:pPr>
+        <w:rPr>
+          <w:b/>
+        </w:rPr>
+      </w:pPr>
+    </w:p>
+    <w:p>
+      <w:pPr>
+        <w:rPr>
+          <w:b/>
+        </w:rPr>
+      </w:pPr>
+      <w:r>
+        <w:rPr>
+          <w:b/>
+        </w:rPr>
+        <w:t>Criterio B.4: Rendimiento</w:t>
+      </w:r>
+    </w:p>
+    <w:p>
+      <w:r>
+        <w:t xml:space="preserve">Nombre: </w:t>
+      </w:r>
+      <w:r>
+        <w:t>Rendimiento</w:t>
+      </w:r>
+    </w:p>
+    <w:p>
+      <w:r>
+        <w:t xml:space="preserve">Descripción: </w:t>
+      </w:r>
+      <w:r>
+        <w:t>Se trata del funcionamiento, intensidad y usabilidad una vez probados los frameworks</w:t>
+      </w:r>
+    </w:p>
+    <w:p>
+      <w:r>
+        <w:t>Tipo de valor: Texto libre</w:t>
+      </w:r>
+    </w:p>
+    <w:p>
+      <w:pPr>
+        <w:rPr>
+          <w:b/>
+        </w:rPr>
+      </w:pPr>
+    </w:p>
+    <w:p>
+      <w:pPr>
+        <w:rPr>
+          <w:b/>
+        </w:rPr>
+      </w:pPr>
+    </w:p>
+    <w:p>
+      <w:pPr>
+        <w:rPr>
+          <w:b/>
+        </w:rPr>
+      </w:pPr>
+      <w:r>
+        <w:rPr>
+          <w:b/>
+        </w:rPr>
+        <w:t>Criterio B.5: Dificultad de la curva de aprendizaje</w:t>
+      </w:r>
+    </w:p>
+    <w:p>
+      <w:r>
+        <w:t xml:space="preserve">Nombre: </w:t>
+      </w:r>
+      <w:r>
+        <w:t>Curva de aprendizaje</w:t>
+      </w:r>
+    </w:p>
+    <w:p>
+      <w:r>
+        <w:lastRenderedPageBreak/>
+        <w:t xml:space="preserve">Descripción: </w:t>
+      </w:r>
+      <w:r>
+        <w:t xml:space="preserve">Consta de la dificultad que tienen los frameworks a la hora de </w:t>
+      </w:r>
+      <w:r>
+        <w:t xml:space="preserve">aprender a </w:t>
+      </w:r>
+      <w:r>
+        <w:t>usarlos tanto por separado o uniéndolos con otros programas o bases de datos.</w:t>
+      </w:r>
+    </w:p>
+    <w:p>
+      <w:r>
+        <w:t>Tipo de valor: Texto libre</w:t>
+      </w:r>
+    </w:p>
+    <w:p>
+      <w:pPr>
+        <w:rPr>
+          <w:b/>
+        </w:rPr>
+      </w:pPr>
+    </w:p>
+    <w:p/>
+    <w:p/>
+    <w:p>
+      <w:pPr>
+        <w:pStyle w:val="Ttulo2"/>
+      </w:pPr>
+      <w:r>
+        <w:t>3.4</w:t>
+      </w:r>
+      <w:r>
+        <w:t xml:space="preserve"> Categoría D: BBDD</w:t>
+      </w:r>
+    </w:p>
+    <w:p/>
+    <w:p>
+      <w:pPr>
+        <w:rPr>
+          <w:b/>
+        </w:rPr>
+      </w:pPr>
+      <w:r>
+        <w:rPr>
+          <w:b/>
+        </w:rPr>
         <w:t>Criteri</w:t>
       </w:r>
       <w:r>
         <w:rPr>
           <w:b/>
         </w:rPr>
-        <w:t>o B.3: Soporte de Base de Datos</w:t>
-      </w:r>
-    </w:p>
-    <w:p>
-      <w:r>
-        <w:t xml:space="preserve">Nombre: </w:t>
-      </w:r>
-      <w:r>
-        <w:t>Base de Datos</w:t>
+        <w:t>o D.1</w:t>
+      </w:r>
+      <w:r>
+        <w:rPr>
+          <w:b/>
+        </w:rPr>
+        <w:t xml:space="preserve">: Soporte </w:t>
+      </w:r>
+      <w:r>
+        <w:rPr>
+          <w:b/>
+        </w:rPr>
+        <w:t>My</w:t>
+      </w:r>
+      <w:r>
+        <w:rPr>
+          <w:b/>
+        </w:rPr>
+        <w:t>SQL</w:t>
+      </w:r>
+    </w:p>
+    <w:p>
+      <w:r>
+        <w:t>Nombre: My</w:t>
+      </w:r>
+      <w:r>
+        <w:t>SQL</w:t>
       </w:r>
     </w:p>
     <w:p>
@@ -129,32 +299,270 @@
         <w:t xml:space="preserve">Descripción: </w:t>
       </w:r>
       <w:r>
-        <w:t>Se trata de ver si el framework puede soportar alguna base de datos</w:t>
-      </w:r>
-      <w:r>
-        <w:t xml:space="preserve"> (conjunto de datos pertenecientes a un mismo contexto y almacenados sistemáticamente)</w:t>
-      </w:r>
-      <w:r>
-        <w:t xml:space="preserve"> y </w:t>
-      </w:r>
-      <w:r>
-        <w:t>cuáles</w:t>
-      </w:r>
-      <w:r>
-        <w:t xml:space="preserve"> son estas.</w:t>
+        <w:t>es un sistema de gestión de bases de datos relacional, multihilo y multiusuario con más de seis millones de instalaciones.</w:t>
+      </w:r>
+      <w:r>
+        <w:t xml:space="preserve"> Se desarrolla como</w:t>
+      </w:r>
+      <w:r>
+        <w:t xml:space="preserve"> software libre en un esquema de licenciamiento dual.</w:t>
+      </w:r>
+    </w:p>
+    <w:p>
+      <w:r>
+        <w:t xml:space="preserve">Tipo de valor: Booleano </w:t>
+      </w:r>
+    </w:p>
+    <w:p/>
+    <w:p>
+      <w:pPr>
+        <w:rPr>
+          <w:b/>
+        </w:rPr>
+      </w:pPr>
+      <w:r>
+        <w:rPr>
+          <w:b/>
+        </w:rPr>
+        <w:t>Criterio D.2</w:t>
+      </w:r>
+      <w:r>
+        <w:rPr>
+          <w:b/>
+        </w:rPr>
+        <w:t>:</w:t>
+      </w:r>
+      <w:r>
+        <w:rPr>
+          <w:b/>
+        </w:rPr>
+        <w:t xml:space="preserve"> Mongo DB</w:t>
+      </w:r>
+    </w:p>
+    <w:p>
+      <w:r>
+        <w:t>Nombre: Mongo DB</w:t>
+      </w:r>
+    </w:p>
+    <w:p>
+      <w:r>
+        <w:t xml:space="preserve">Descripción: </w:t>
+      </w:r>
+      <w:r>
+        <w:rPr>
+          <w:rFonts w:cs="Helvetica"/>
+          <w:color w:val="000000" w:themeColor="text1"/>
+          <w:lang w:val="es-ES_tradnl"/>
+        </w:rPr>
+        <w:t xml:space="preserve">MongoDB forma parte de la nueva familia de sistemas de base de datos NoSQL. En vez de guardar los datos en tablas como se hace en las base de datos relacionales, MongoDB guarda estructuras de datos en documentos tipo JSON con un esquema </w:t>
+      </w:r>
+      <w:r>
+        <w:rPr>
+          <w:rFonts w:cs="Helvetica"/>
+          <w:color w:val="1C1C1C"/>
+          <w:lang w:val="es-ES_tradnl"/>
+        </w:rPr>
+        <w:t>dinámico</w:t>
+      </w:r>
+    </w:p>
+    <w:p>
+      <w:r>
+        <w:t>Tipo de Valor: Boolean</w:t>
+      </w:r>
+      <w:r>
+        <w:t>o</w:t>
+      </w:r>
+    </w:p>
+    <w:p/>
+    <w:p>
+      <w:pPr>
+        <w:rPr>
+          <w:b/>
+        </w:rPr>
+      </w:pPr>
+      <w:r>
+        <w:rPr>
+          <w:b/>
+        </w:rPr>
+        <w:t>Criteri</w:t>
+      </w:r>
+      <w:r>
+        <w:rPr>
+          <w:b/>
+        </w:rPr>
+        <w:t>o D.3</w:t>
+      </w:r>
+      <w:r>
+        <w:rPr>
+          <w:b/>
+        </w:rPr>
+        <w:t xml:space="preserve">: </w:t>
+      </w:r>
+      <w:r>
+        <w:rPr>
+          <w:b/>
+        </w:rPr>
+        <w:t>Postgr</w:t>
       </w:r>
       <w:bookmarkStart w:id="0" w:name="_GoBack"/>
       <w:bookmarkEnd w:id="0"/>
-    </w:p>
-    <w:p>
-      <w:r>
-        <w:t>Tipo de valor:</w:t>
-      </w:r>
-      <w:r>
-        <w:t xml:space="preserve"> Booleano</w:t>
-      </w:r>
-      <w:r>
-        <w:t xml:space="preserve"> y Texto libre</w:t>
+      <w:r>
+        <w:rPr>
+          <w:b/>
+        </w:rPr>
+        <w:t>eSQL</w:t>
+      </w:r>
+    </w:p>
+    <w:p>
+      <w:r>
+        <w:t>Nombre: PostgreSQL</w:t>
+      </w:r>
+    </w:p>
+    <w:p>
+      <w:r>
+        <w:t xml:space="preserve">Descripción: </w:t>
+      </w:r>
+      <w:r>
+        <w:t>es un Sistema de gestión de bases de datos relacional orientado a objetos y libre</w:t>
+      </w:r>
+    </w:p>
+    <w:p>
+      <w:r>
+        <w:t xml:space="preserve">Tipo de valor: Booleano </w:t>
+      </w:r>
+    </w:p>
+    <w:p/>
+    <w:p>
+      <w:pPr>
+        <w:rPr>
+          <w:b/>
+        </w:rPr>
+      </w:pPr>
+      <w:r>
+        <w:rPr>
+          <w:b/>
+        </w:rPr>
+        <w:t>Criteri</w:t>
+      </w:r>
+      <w:r>
+        <w:rPr>
+          <w:b/>
+        </w:rPr>
+        <w:t>o D.4</w:t>
+      </w:r>
+      <w:r>
+        <w:rPr>
+          <w:b/>
+        </w:rPr>
+        <w:t>: CouchDB</w:t>
+      </w:r>
+    </w:p>
+    <w:p>
+      <w:r>
+        <w:t xml:space="preserve">Nombre: </w:t>
+      </w:r>
+      <w:r>
+        <w:t>CouchDB</w:t>
+      </w:r>
+    </w:p>
+    <w:p>
+      <w:r>
+        <w:t xml:space="preserve">Descripción: </w:t>
+      </w:r>
+      <w:r>
+        <w:t>es un gestor de bases de datos de código abierto, cuyo foco está puesto en la facilidad de su uso y en ser "una base de datos que asu</w:t>
+      </w:r>
+      <w:r>
+        <w:t>me la web de manera completa".</w:t>
+      </w:r>
+      <w:r>
+        <w:t xml:space="preserve"> </w:t>
+      </w:r>
+      <w:r>
+        <w:t>Se trata de una base de datos NoSQL que emplea JSON para almacenar los datos, JavaScript como lenguaje de consulta por medio</w:t>
+      </w:r>
+      <w:r>
+        <w:t xml:space="preserve"> de MapReduce y HTTP como API.</w:t>
+      </w:r>
+      <w:r>
+        <w:t xml:space="preserve"> </w:t>
+      </w:r>
+      <w:r>
+        <w:t>Una de sus características más peculiares es la facilidad con la que permite hacer replicaciones.</w:t>
+      </w:r>
+    </w:p>
+    <w:p>
+      <w:r>
+        <w:lastRenderedPageBreak/>
+        <w:t xml:space="preserve">Tipo de valor: Booleano </w:t>
+      </w:r>
+    </w:p>
+    <w:p>
+      <w:pPr>
+        <w:rPr>
+          <w:b/>
+        </w:rPr>
+      </w:pPr>
+    </w:p>
+    <w:p>
+      <w:pPr>
+        <w:rPr>
+          <w:b/>
+        </w:rPr>
+      </w:pPr>
+      <w:r>
+        <w:rPr>
+          <w:b/>
+        </w:rPr>
+        <w:t>Criteri</w:t>
+      </w:r>
+      <w:r>
+        <w:rPr>
+          <w:b/>
+        </w:rPr>
+        <w:t>o D.5</w:t>
+      </w:r>
+      <w:r>
+        <w:rPr>
+          <w:b/>
+        </w:rPr>
+        <w:t xml:space="preserve">: </w:t>
+      </w:r>
+      <w:r>
+        <w:rPr>
+          <w:b/>
+        </w:rPr>
+        <w:t>Oracle</w:t>
+      </w:r>
+      <w:r>
+        <w:rPr>
+          <w:b/>
+        </w:rPr>
+        <w:t xml:space="preserve"> DataBase</w:t>
+      </w:r>
+    </w:p>
+    <w:p>
+      <w:r>
+        <w:t xml:space="preserve">Nombre: </w:t>
+      </w:r>
+      <w:r>
+        <w:t>Oracle Database</w:t>
+      </w:r>
+    </w:p>
+    <w:p>
+      <w:r>
+        <w:t xml:space="preserve">Descripción: </w:t>
+      </w:r>
+      <w:r>
+        <w:t>Es</w:t>
+      </w:r>
+      <w:r>
+        <w:t xml:space="preserve"> un sistema de gestión de base de datos de tipo objeto-relacional desarrollado por Oracle Corporation. Se considera a Oracle Database como uno de los sistemas de bases de datos más completos, destacando: soporte de transacciones, estabilidad, escalabilidad, y soporte multiplataforma.</w:t>
+      </w:r>
+    </w:p>
+    <w:p>
+      <w:r>
+        <w:t xml:space="preserve">Tipo de valor: Booleano </w:t>
       </w:r>
     </w:p>
     <w:p/>
@@ -163,6 +571,11 @@
       <w:pPr>
         <w:pStyle w:val="Ttulo1"/>
       </w:pPr>
+    </w:p>
+    <w:p>
+      <w:pPr>
+        <w:pStyle w:val="Ttulo1"/>
+      </w:pPr>
       <w:r>
         <w:t>Evaluación</w:t>
       </w:r>
@@ -173,7 +586,6 @@
         <w:t xml:space="preserve">por tecnología </w:t>
       </w:r>
     </w:p>
-    <w:p/>
     <w:p>
       <w:pPr>
         <w:pStyle w:val="Ttulo2"/>
@@ -313,6 +725,98 @@
         <w:tc>
           <w:tcPr>
             <w:cnfStyle w:val="001000000000" w:firstRow="0" w:lastRow="0" w:firstColumn="1" w:lastColumn="0" w:oddVBand="0" w:evenVBand="0" w:oddHBand="0" w:evenHBand="0" w:firstRowFirstColumn="0" w:firstRowLastColumn="0" w:lastRowFirstColumn="0" w:lastRowLastColumn="0"/>
+            <w:tcW w:w="4247" w:type="dxa"/>
+          </w:tcPr>
+          <w:p>
+            <w:r>
+              <w:t>Criterio A.4:</w:t>
+            </w:r>
+          </w:p>
+        </w:tc>
+        <w:tc>
+          <w:tcPr>
+            <w:tcW w:w="4247" w:type="dxa"/>
+          </w:tcPr>
+          <w:p>
+            <w:pPr>
+              <w:cnfStyle w:val="000000000000" w:firstRow="0" w:lastRow="0" w:firstColumn="0" w:lastColumn="0" w:oddVBand="0" w:evenVBand="0" w:oddHBand="0" w:evenHBand="0" w:firstRowFirstColumn="0" w:firstRowLastColumn="0" w:lastRowFirstColumn="0" w:lastRowLastColumn="0"/>
+            </w:pPr>
+          </w:p>
+        </w:tc>
+      </w:tr>
+      <w:tr>
+        <w:tc>
+          <w:tcPr>
+            <w:cnfStyle w:val="001000000000" w:firstRow="0" w:lastRow="0" w:firstColumn="1" w:lastColumn="0" w:oddVBand="0" w:evenVBand="0" w:oddHBand="0" w:evenHBand="0" w:firstRowFirstColumn="0" w:firstRowLastColumn="0" w:lastRowFirstColumn="0" w:lastRowLastColumn="0"/>
+            <w:tcW w:w="4247" w:type="dxa"/>
+          </w:tcPr>
+          <w:p>
+            <w:r>
+              <w:t>Criterio A.5:</w:t>
+            </w:r>
+          </w:p>
+        </w:tc>
+        <w:tc>
+          <w:tcPr>
+            <w:tcW w:w="4247" w:type="dxa"/>
+          </w:tcPr>
+          <w:p>
+            <w:pPr>
+              <w:cnfStyle w:val="000000000000" w:firstRow="0" w:lastRow="0" w:firstColumn="0" w:lastColumn="0" w:oddVBand="0" w:evenVBand="0" w:oddHBand="0" w:evenHBand="0" w:firstRowFirstColumn="0" w:firstRowLastColumn="0" w:lastRowFirstColumn="0" w:lastRowLastColumn="0"/>
+            </w:pPr>
+          </w:p>
+        </w:tc>
+      </w:tr>
+      <w:tr>
+        <w:tc>
+          <w:tcPr>
+            <w:cnfStyle w:val="001000000000" w:firstRow="0" w:lastRow="0" w:firstColumn="1" w:lastColumn="0" w:oddVBand="0" w:evenVBand="0" w:oddHBand="0" w:evenHBand="0" w:firstRowFirstColumn="0" w:firstRowLastColumn="0" w:lastRowFirstColumn="0" w:lastRowLastColumn="0"/>
+            <w:tcW w:w="4247" w:type="dxa"/>
+          </w:tcPr>
+          <w:p>
+            <w:r>
+              <w:t>Criterio A.6:</w:t>
+            </w:r>
+          </w:p>
+        </w:tc>
+        <w:tc>
+          <w:tcPr>
+            <w:tcW w:w="4247" w:type="dxa"/>
+          </w:tcPr>
+          <w:p>
+            <w:pPr>
+              <w:cnfStyle w:val="000000000000" w:firstRow="0" w:lastRow="0" w:firstColumn="0" w:lastColumn="0" w:oddVBand="0" w:evenVBand="0" w:oddHBand="0" w:evenHBand="0" w:firstRowFirstColumn="0" w:firstRowLastColumn="0" w:lastRowFirstColumn="0" w:lastRowLastColumn="0"/>
+            </w:pPr>
+          </w:p>
+        </w:tc>
+      </w:tr>
+      <w:tr>
+        <w:tc>
+          <w:tcPr>
+            <w:cnfStyle w:val="001000000000" w:firstRow="0" w:lastRow="0" w:firstColumn="1" w:lastColumn="0" w:oddVBand="0" w:evenVBand="0" w:oddHBand="0" w:evenHBand="0" w:firstRowFirstColumn="0" w:firstRowLastColumn="0" w:lastRowFirstColumn="0" w:lastRowLastColumn="0"/>
+            <w:tcW w:w="4247" w:type="dxa"/>
+          </w:tcPr>
+          <w:p>
+            <w:r>
+              <w:t>Criterio A.7:</w:t>
+            </w:r>
+          </w:p>
+        </w:tc>
+        <w:tc>
+          <w:tcPr>
+            <w:tcW w:w="4247" w:type="dxa"/>
+          </w:tcPr>
+          <w:p>
+            <w:pPr>
+              <w:cnfStyle w:val="000000000000" w:firstRow="0" w:lastRow="0" w:firstColumn="0" w:lastColumn="0" w:oddVBand="0" w:evenVBand="0" w:oddHBand="0" w:evenHBand="0" w:firstRowFirstColumn="0" w:firstRowLastColumn="0" w:lastRowFirstColumn="0" w:lastRowLastColumn="0"/>
+            </w:pPr>
+          </w:p>
+        </w:tc>
+      </w:tr>
+      <w:tr>
+        <w:tc>
+          <w:tcPr>
+            <w:cnfStyle w:val="001000000000" w:firstRow="0" w:lastRow="0" w:firstColumn="1" w:lastColumn="0" w:oddVBand="0" w:evenVBand="0" w:oddHBand="0" w:evenHBand="0" w:firstRowFirstColumn="0" w:firstRowLastColumn="0" w:lastRowFirstColumn="0" w:lastRowLastColumn="0"/>
             <w:tcW w:w="8494" w:type="dxa"/>
             <w:gridSpan w:val="2"/>
             <w:shd w:val="clear" w:color="auto" w:fill="DEEAF6" w:themeFill="accent1" w:themeFillTint="33"/>
@@ -398,20 +902,87 @@
               <w:t xml:space="preserve"> B.3</w:t>
             </w:r>
             <w:r>
-              <w:t>: Soporte de Base de Datos</w:t>
-            </w:r>
-          </w:p>
-        </w:tc>
-        <w:tc>
-          <w:tcPr>
-            <w:tcW w:w="4247" w:type="dxa"/>
-          </w:tcPr>
-          <w:p>
-            <w:pPr>
-              <w:cnfStyle w:val="000000000000" w:firstRow="0" w:lastRow="0" w:firstColumn="0" w:lastColumn="0" w:oddVBand="0" w:evenVBand="0" w:oddHBand="0" w:evenHBand="0" w:firstRowFirstColumn="0" w:firstRowLastColumn="0" w:lastRowFirstColumn="0" w:lastRowLastColumn="0"/>
-            </w:pPr>
-            <w:r>
-              <w:t>Si/ PostgreSQL, MySQL, SQLite.</w:t>
+              <w:t xml:space="preserve">: </w:t>
+            </w:r>
+            <w:r>
+              <w:t>Seguridad</w:t>
+            </w:r>
+          </w:p>
+        </w:tc>
+        <w:tc>
+          <w:tcPr>
+            <w:tcW w:w="4247" w:type="dxa"/>
+          </w:tcPr>
+          <w:p>
+            <w:pPr>
+              <w:cnfStyle w:val="000000000000" w:firstRow="0" w:lastRow="0" w:firstColumn="0" w:lastColumn="0" w:oddVBand="0" w:evenVBand="0" w:oddHBand="0" w:evenHBand="0" w:firstRowFirstColumn="0" w:firstRowLastColumn="0" w:lastRowFirstColumn="0" w:lastRowLastColumn="0"/>
+            </w:pPr>
+            <w:r>
+              <w:t>Si / Está programado para proteger de muchos errores de seguridad comunes.</w:t>
+            </w:r>
+          </w:p>
+        </w:tc>
+      </w:tr>
+      <w:tr>
+        <w:tc>
+          <w:tcPr>
+            <w:cnfStyle w:val="001000000000" w:firstRow="0" w:lastRow="0" w:firstColumn="1" w:lastColumn="0" w:oddVBand="0" w:evenVBand="0" w:oddHBand="0" w:evenHBand="0" w:firstRowFirstColumn="0" w:firstRowLastColumn="0" w:lastRowFirstColumn="0" w:lastRowLastColumn="0"/>
+            <w:tcW w:w="4247" w:type="dxa"/>
+          </w:tcPr>
+          <w:p>
+            <w:r>
+              <w:t>Criterio B.4:</w:t>
+            </w:r>
+            <w:r>
+              <w:t xml:space="preserve"> </w:t>
+            </w:r>
+            <w:r>
+              <w:t>Rendimiento</w:t>
+            </w:r>
+          </w:p>
+        </w:tc>
+        <w:tc>
+          <w:tcPr>
+            <w:tcW w:w="4247" w:type="dxa"/>
+          </w:tcPr>
+          <w:p>
+            <w:pPr>
+              <w:cnfStyle w:val="000000000000" w:firstRow="0" w:lastRow="0" w:firstColumn="0" w:lastColumn="0" w:oddVBand="0" w:evenVBand="0" w:oddHBand="0" w:evenHBand="0" w:firstRowFirstColumn="0" w:firstRowLastColumn="0" w:lastRowFirstColumn="0" w:lastRowLastColumn="0"/>
+            </w:pPr>
+            <w:r>
+              <w:t>Alto</w:t>
+            </w:r>
+          </w:p>
+        </w:tc>
+      </w:tr>
+      <w:tr>
+        <w:tc>
+          <w:tcPr>
+            <w:cnfStyle w:val="001000000000" w:firstRow="0" w:lastRow="0" w:firstColumn="1" w:lastColumn="0" w:oddVBand="0" w:evenVBand="0" w:oddHBand="0" w:evenHBand="0" w:firstRowFirstColumn="0" w:firstRowLastColumn="0" w:lastRowFirstColumn="0" w:lastRowLastColumn="0"/>
+            <w:tcW w:w="4247" w:type="dxa"/>
+          </w:tcPr>
+          <w:p>
+            <w:r>
+              <w:t>Criterio B.5:</w:t>
+            </w:r>
+            <w:r>
+              <w:t xml:space="preserve"> </w:t>
+            </w:r>
+            <w:r>
+              <w:t>Dificultad de la curva de aprendizaje</w:t>
+            </w:r>
+          </w:p>
+        </w:tc>
+        <w:tc>
+          <w:tcPr>
+            <w:tcW w:w="4247" w:type="dxa"/>
+          </w:tcPr>
+          <w:p>
+            <w:pPr>
+              <w:cnfStyle w:val="000000000000" w:firstRow="0" w:lastRow="0" w:firstColumn="0" w:lastColumn="0" w:oddVBand="0" w:evenVBand="0" w:oddHBand="0" w:evenHBand="0" w:firstRowFirstColumn="0" w:firstRowLastColumn="0" w:lastRowFirstColumn="0" w:lastRowLastColumn="0"/>
+            </w:pPr>
+            <w:r>
+              <w:t>Bajo</w:t>
             </w:r>
           </w:p>
         </w:tc>
@@ -440,6 +1011,9 @@
             <w:r>
               <w:t xml:space="preserve"> C.1</w:t>
             </w:r>
+            <w:r>
+              <w:t>:</w:t>
+            </w:r>
           </w:p>
         </w:tc>
         <w:tc>
@@ -466,6 +1040,9 @@
             <w:r>
               <w:t xml:space="preserve"> C.2</w:t>
             </w:r>
+            <w:r>
+              <w:t>:</w:t>
+            </w:r>
           </w:p>
         </w:tc>
         <w:tc>
@@ -491,6 +1068,9 @@
             </w:r>
             <w:r>
               <w:t xml:space="preserve"> C.3</w:t>
+            </w:r>
+            <w:r>
+              <w:t>:</w:t>
             </w:r>
           </w:p>
         </w:tc>
@@ -527,18 +1107,33 @@
               <w:t>Criterio</w:t>
             </w:r>
             <w:r>
-              <w:t xml:space="preserve"> Z.1</w:t>
-            </w:r>
-          </w:p>
-        </w:tc>
-        <w:tc>
-          <w:tcPr>
-            <w:tcW w:w="4247" w:type="dxa"/>
-          </w:tcPr>
-          <w:p>
-            <w:pPr>
-              <w:cnfStyle w:val="000000000000" w:firstRow="0" w:lastRow="0" w:firstColumn="0" w:lastColumn="0" w:oddVBand="0" w:evenVBand="0" w:oddHBand="0" w:evenHBand="0" w:firstRowFirstColumn="0" w:firstRowLastColumn="0" w:lastRowFirstColumn="0" w:lastRowLastColumn="0"/>
-            </w:pPr>
+              <w:t xml:space="preserve"> D</w:t>
+            </w:r>
+            <w:r>
+              <w:t>.1</w:t>
+            </w:r>
+            <w:r>
+              <w:t>:</w:t>
+            </w:r>
+            <w:r>
+              <w:t>My</w:t>
+            </w:r>
+            <w:r>
+              <w:t>SQL</w:t>
+            </w:r>
+          </w:p>
+        </w:tc>
+        <w:tc>
+          <w:tcPr>
+            <w:tcW w:w="4247" w:type="dxa"/>
+          </w:tcPr>
+          <w:p>
+            <w:pPr>
+              <w:cnfStyle w:val="000000000000" w:firstRow="0" w:lastRow="0" w:firstColumn="0" w:lastColumn="0" w:oddVBand="0" w:evenVBand="0" w:oddHBand="0" w:evenHBand="0" w:firstRowFirstColumn="0" w:firstRowLastColumn="0" w:lastRowFirstColumn="0" w:lastRowLastColumn="0"/>
+            </w:pPr>
+            <w:r>
+              <w:t>Si</w:t>
+            </w:r>
           </w:p>
         </w:tc>
       </w:tr>
@@ -553,18 +1148,27 @@
               <w:t>Criterio</w:t>
             </w:r>
             <w:r>
-              <w:t xml:space="preserve"> Z.2 </w:t>
-            </w:r>
-          </w:p>
-        </w:tc>
-        <w:tc>
-          <w:tcPr>
-            <w:tcW w:w="4247" w:type="dxa"/>
-          </w:tcPr>
-          <w:p>
-            <w:pPr>
-              <w:cnfStyle w:val="000000000000" w:firstRow="0" w:lastRow="0" w:firstColumn="0" w:lastColumn="0" w:oddVBand="0" w:evenVBand="0" w:oddHBand="0" w:evenHBand="0" w:firstRowFirstColumn="0" w:firstRowLastColumn="0" w:lastRowFirstColumn="0" w:lastRowLastColumn="0"/>
-            </w:pPr>
+              <w:t xml:space="preserve"> D.2:M</w:t>
+            </w:r>
+            <w:r>
+              <w:t>ongo</w:t>
+            </w:r>
+            <w:r>
+              <w:t>DB</w:t>
+            </w:r>
+          </w:p>
+        </w:tc>
+        <w:tc>
+          <w:tcPr>
+            <w:tcW w:w="4247" w:type="dxa"/>
+          </w:tcPr>
+          <w:p>
+            <w:pPr>
+              <w:cnfStyle w:val="000000000000" w:firstRow="0" w:lastRow="0" w:firstColumn="0" w:lastColumn="0" w:oddVBand="0" w:evenVBand="0" w:oddHBand="0" w:evenHBand="0" w:firstRowFirstColumn="0" w:firstRowLastColumn="0" w:lastRowFirstColumn="0" w:lastRowLastColumn="0"/>
+            </w:pPr>
+            <w:r>
+              <w:t>Si</w:t>
+            </w:r>
           </w:p>
         </w:tc>
       </w:tr>
@@ -579,18 +1183,97 @@
               <w:t>Criterio</w:t>
             </w:r>
             <w:r>
-              <w:t xml:space="preserve"> Z.3</w:t>
-            </w:r>
-          </w:p>
-        </w:tc>
-        <w:tc>
-          <w:tcPr>
-            <w:tcW w:w="4247" w:type="dxa"/>
-          </w:tcPr>
-          <w:p>
-            <w:pPr>
-              <w:cnfStyle w:val="000000000000" w:firstRow="0" w:lastRow="0" w:firstColumn="0" w:lastColumn="0" w:oddVBand="0" w:evenVBand="0" w:oddHBand="0" w:evenHBand="0" w:firstRowFirstColumn="0" w:firstRowLastColumn="0" w:lastRowFirstColumn="0" w:lastRowLastColumn="0"/>
-            </w:pPr>
+              <w:t xml:space="preserve"> </w:t>
+            </w:r>
+            <w:r>
+              <w:t>D</w:t>
+            </w:r>
+            <w:r>
+              <w:t>.3</w:t>
+            </w:r>
+            <w:r>
+              <w:t>:P</w:t>
+            </w:r>
+            <w:r>
+              <w:t>ostre</w:t>
+            </w:r>
+            <w:r>
+              <w:t>SQL</w:t>
+            </w:r>
+          </w:p>
+        </w:tc>
+        <w:tc>
+          <w:tcPr>
+            <w:tcW w:w="4247" w:type="dxa"/>
+          </w:tcPr>
+          <w:p>
+            <w:pPr>
+              <w:cnfStyle w:val="000000000000" w:firstRow="0" w:lastRow="0" w:firstColumn="0" w:lastColumn="0" w:oddVBand="0" w:evenVBand="0" w:oddHBand="0" w:evenHBand="0" w:firstRowFirstColumn="0" w:firstRowLastColumn="0" w:lastRowFirstColumn="0" w:lastRowLastColumn="0"/>
+            </w:pPr>
+            <w:r>
+              <w:t>Si</w:t>
+            </w:r>
+          </w:p>
+        </w:tc>
+      </w:tr>
+      <w:tr>
+        <w:tc>
+          <w:tcPr>
+            <w:cnfStyle w:val="001000000000" w:firstRow="0" w:lastRow="0" w:firstColumn="1" w:lastColumn="0" w:oddVBand="0" w:evenVBand="0" w:oddHBand="0" w:evenHBand="0" w:firstRowFirstColumn="0" w:firstRowLastColumn="0" w:lastRowFirstColumn="0" w:lastRowLastColumn="0"/>
+            <w:tcW w:w="4247" w:type="dxa"/>
+          </w:tcPr>
+          <w:p>
+            <w:r>
+              <w:t>Criterio D.4:</w:t>
+            </w:r>
+            <w:r>
+              <w:t>CouchDB</w:t>
+            </w:r>
+          </w:p>
+        </w:tc>
+        <w:tc>
+          <w:tcPr>
+            <w:tcW w:w="4247" w:type="dxa"/>
+          </w:tcPr>
+          <w:p>
+            <w:pPr>
+              <w:cnfStyle w:val="000000000000" w:firstRow="0" w:lastRow="0" w:firstColumn="0" w:lastColumn="0" w:oddVBand="0" w:evenVBand="0" w:oddHBand="0" w:evenHBand="0" w:firstRowFirstColumn="0" w:firstRowLastColumn="0" w:lastRowFirstColumn="0" w:lastRowLastColumn="0"/>
+            </w:pPr>
+            <w:r>
+              <w:t>Si</w:t>
+            </w:r>
+          </w:p>
+        </w:tc>
+      </w:tr>
+      <w:tr>
+        <w:trPr>
+          <w:trHeight w:val="236"/>
+        </w:trPr>
+        <w:tc>
+          <w:tcPr>
+            <w:cnfStyle w:val="001000000000" w:firstRow="0" w:lastRow="0" w:firstColumn="1" w:lastColumn="0" w:oddVBand="0" w:evenVBand="0" w:oddHBand="0" w:evenHBand="0" w:firstRowFirstColumn="0" w:firstRowLastColumn="0" w:lastRowFirstColumn="0" w:lastRowLastColumn="0"/>
+            <w:tcW w:w="4247" w:type="dxa"/>
+          </w:tcPr>
+          <w:p>
+            <w:r>
+              <w:t>Criterio D.5:</w:t>
+            </w:r>
+            <w:r>
+              <w:t>Oracle</w:t>
+            </w:r>
+          </w:p>
+        </w:tc>
+        <w:tc>
+          <w:tcPr>
+            <w:tcW w:w="4247" w:type="dxa"/>
+          </w:tcPr>
+          <w:p>
+            <w:pPr>
+              <w:cnfStyle w:val="000000000000" w:firstRow="0" w:lastRow="0" w:firstColumn="0" w:lastColumn="0" w:oddVBand="0" w:evenVBand="0" w:oddHBand="0" w:evenHBand="0" w:firstRowFirstColumn="0" w:firstRowLastColumn="0" w:lastRowFirstColumn="0" w:lastRowLastColumn="0"/>
+            </w:pPr>
+            <w:r>
+              <w:t>Si</w:t>
+            </w:r>
           </w:p>
         </w:tc>
       </w:tr>
@@ -601,6 +1284,7 @@
         <w:pStyle w:val="Ttulo2"/>
       </w:pPr>
       <w:r>
+        <w:lastRenderedPageBreak/>
         <w:t>Evaluación de los criterios para Nodejs</w:t>
       </w:r>
     </w:p>
@@ -717,6 +1401,78 @@
         <w:tc>
           <w:tcPr>
             <w:cnfStyle w:val="001000000000" w:firstRow="0" w:lastRow="0" w:firstColumn="1" w:lastColumn="0" w:oddVBand="0" w:evenVBand="0" w:oddHBand="0" w:evenHBand="0" w:firstRowFirstColumn="0" w:firstRowLastColumn="0" w:lastRowFirstColumn="0" w:lastRowLastColumn="0"/>
+            <w:tcW w:w="4247" w:type="dxa"/>
+          </w:tcPr>
+          <w:p>
+            <w:r>
+              <w:t>Criterio A.4:</w:t>
+            </w:r>
+          </w:p>
+        </w:tc>
+        <w:tc>
+          <w:tcPr>
+            <w:tcW w:w="4247" w:type="dxa"/>
+          </w:tcPr>
+          <w:p>
+            <w:pPr>
+              <w:cnfStyle w:val="000000000000" w:firstRow="0" w:lastRow="0" w:firstColumn="0" w:lastColumn="0" w:oddVBand="0" w:evenVBand="0" w:oddHBand="0" w:evenHBand="0" w:firstRowFirstColumn="0" w:firstRowLastColumn="0" w:lastRowFirstColumn="0" w:lastRowLastColumn="0"/>
+            </w:pPr>
+          </w:p>
+        </w:tc>
+      </w:tr>
+      <w:tr>
+        <w:tc>
+          <w:tcPr>
+            <w:cnfStyle w:val="001000000000" w:firstRow="0" w:lastRow="0" w:firstColumn="1" w:lastColumn="0" w:oddVBand="0" w:evenVBand="0" w:oddHBand="0" w:evenHBand="0" w:firstRowFirstColumn="0" w:firstRowLastColumn="0" w:lastRowFirstColumn="0" w:lastRowLastColumn="0"/>
+            <w:tcW w:w="4247" w:type="dxa"/>
+          </w:tcPr>
+          <w:p>
+            <w:r>
+              <w:t>Criterio A.5</w:t>
+            </w:r>
+            <w:r>
+              <w:t>:</w:t>
+            </w:r>
+          </w:p>
+        </w:tc>
+        <w:tc>
+          <w:tcPr>
+            <w:tcW w:w="4247" w:type="dxa"/>
+          </w:tcPr>
+          <w:p>
+            <w:pPr>
+              <w:cnfStyle w:val="000000000000" w:firstRow="0" w:lastRow="0" w:firstColumn="0" w:lastColumn="0" w:oddVBand="0" w:evenVBand="0" w:oddHBand="0" w:evenHBand="0" w:firstRowFirstColumn="0" w:firstRowLastColumn="0" w:lastRowFirstColumn="0" w:lastRowLastColumn="0"/>
+            </w:pPr>
+          </w:p>
+        </w:tc>
+      </w:tr>
+      <w:tr>
+        <w:tc>
+          <w:tcPr>
+            <w:cnfStyle w:val="001000000000" w:firstRow="0" w:lastRow="0" w:firstColumn="1" w:lastColumn="0" w:oddVBand="0" w:evenVBand="0" w:oddHBand="0" w:evenHBand="0" w:firstRowFirstColumn="0" w:firstRowLastColumn="0" w:lastRowFirstColumn="0" w:lastRowLastColumn="0"/>
+            <w:tcW w:w="4247" w:type="dxa"/>
+          </w:tcPr>
+          <w:p>
+            <w:r>
+              <w:t>Criterio A.6:</w:t>
+            </w:r>
+          </w:p>
+        </w:tc>
+        <w:tc>
+          <w:tcPr>
+            <w:tcW w:w="4247" w:type="dxa"/>
+          </w:tcPr>
+          <w:p>
+            <w:pPr>
+              <w:cnfStyle w:val="000000000000" w:firstRow="0" w:lastRow="0" w:firstColumn="0" w:lastColumn="0" w:oddVBand="0" w:evenVBand="0" w:oddHBand="0" w:evenHBand="0" w:firstRowFirstColumn="0" w:firstRowLastColumn="0" w:lastRowFirstColumn="0" w:lastRowLastColumn="0"/>
+            </w:pPr>
+          </w:p>
+        </w:tc>
+      </w:tr>
+      <w:tr>
+        <w:tc>
+          <w:tcPr>
+            <w:cnfStyle w:val="001000000000" w:firstRow="0" w:lastRow="0" w:firstColumn="1" w:lastColumn="0" w:oddVBand="0" w:evenVBand="0" w:oddHBand="0" w:evenHBand="0" w:firstRowFirstColumn="0" w:firstRowLastColumn="0" w:lastRowFirstColumn="0" w:lastRowLastColumn="0"/>
             <w:tcW w:w="8494" w:type="dxa"/>
             <w:gridSpan w:val="2"/>
             <w:shd w:val="clear" w:color="auto" w:fill="DEEAF6" w:themeFill="accent1" w:themeFillTint="33"/>
@@ -784,20 +1540,87 @@
           </w:tcPr>
           <w:p>
             <w:r>
-              <w:t>Criterio B.3: Soporte de Base de Datos</w:t>
-            </w:r>
-          </w:p>
-        </w:tc>
-        <w:tc>
-          <w:tcPr>
-            <w:tcW w:w="4247" w:type="dxa"/>
-          </w:tcPr>
-          <w:p>
-            <w:pPr>
-              <w:cnfStyle w:val="000000000000" w:firstRow="0" w:lastRow="0" w:firstColumn="0" w:lastColumn="0" w:oddVBand="0" w:evenVBand="0" w:oddHBand="0" w:evenHBand="0" w:firstRowFirstColumn="0" w:firstRowLastColumn="0" w:lastRowFirstColumn="0" w:lastRowLastColumn="0"/>
-            </w:pPr>
-            <w:r>
-              <w:t>Si/ MongoDB, CouchDB.</w:t>
+              <w:t xml:space="preserve">Criterio B.3: </w:t>
+            </w:r>
+            <w:r>
+              <w:t>Seguridad</w:t>
+            </w:r>
+          </w:p>
+        </w:tc>
+        <w:tc>
+          <w:tcPr>
+            <w:tcW w:w="4247" w:type="dxa"/>
+          </w:tcPr>
+          <w:p>
+            <w:pPr>
+              <w:cnfStyle w:val="000000000000" w:firstRow="0" w:lastRow="0" w:firstColumn="0" w:lastColumn="0" w:oddVBand="0" w:evenVBand="0" w:oddHBand="0" w:evenHBand="0" w:firstRowFirstColumn="0" w:firstRowLastColumn="0" w:lastRowFirstColumn="0" w:lastRowLastColumn="0"/>
+            </w:pPr>
+            <w:r>
+              <w:t>Si</w:t>
+            </w:r>
+          </w:p>
+        </w:tc>
+      </w:tr>
+      <w:tr>
+        <w:tc>
+          <w:tcPr>
+            <w:cnfStyle w:val="001000000000" w:firstRow="0" w:lastRow="0" w:firstColumn="1" w:lastColumn="0" w:oddVBand="0" w:evenVBand="0" w:oddHBand="0" w:evenHBand="0" w:firstRowFirstColumn="0" w:firstRowLastColumn="0" w:lastRowFirstColumn="0" w:lastRowLastColumn="0"/>
+            <w:tcW w:w="4247" w:type="dxa"/>
+          </w:tcPr>
+          <w:p>
+            <w:r>
+              <w:t>Criterio B.4:</w:t>
+            </w:r>
+            <w:r>
+              <w:t xml:space="preserve"> </w:t>
+            </w:r>
+            <w:r>
+              <w:t>Rendimiento</w:t>
+            </w:r>
+          </w:p>
+        </w:tc>
+        <w:tc>
+          <w:tcPr>
+            <w:tcW w:w="4247" w:type="dxa"/>
+          </w:tcPr>
+          <w:p>
+            <w:pPr>
+              <w:cnfStyle w:val="000000000000" w:firstRow="0" w:lastRow="0" w:firstColumn="0" w:lastColumn="0" w:oddVBand="0" w:evenVBand="0" w:oddHBand="0" w:evenHBand="0" w:firstRowFirstColumn="0" w:firstRowLastColumn="0" w:lastRowFirstColumn="0" w:lastRowLastColumn="0"/>
+            </w:pPr>
+            <w:r>
+              <w:t>Medio-Bajo</w:t>
+            </w:r>
+          </w:p>
+        </w:tc>
+      </w:tr>
+      <w:tr>
+        <w:tc>
+          <w:tcPr>
+            <w:cnfStyle w:val="001000000000" w:firstRow="0" w:lastRow="0" w:firstColumn="1" w:lastColumn="0" w:oddVBand="0" w:evenVBand="0" w:oddHBand="0" w:evenHBand="0" w:firstRowFirstColumn="0" w:firstRowLastColumn="0" w:lastRowFirstColumn="0" w:lastRowLastColumn="0"/>
+            <w:tcW w:w="4247" w:type="dxa"/>
+          </w:tcPr>
+          <w:p>
+            <w:r>
+              <w:t>Criterio B.5:</w:t>
+            </w:r>
+            <w:r>
+              <w:t xml:space="preserve"> </w:t>
+            </w:r>
+            <w:r>
+              <w:t>Dificultad de la curva de aprendizaje</w:t>
+            </w:r>
+          </w:p>
+        </w:tc>
+        <w:tc>
+          <w:tcPr>
+            <w:tcW w:w="4247" w:type="dxa"/>
+          </w:tcPr>
+          <w:p>
+            <w:pPr>
+              <w:cnfStyle w:val="000000000000" w:firstRow="0" w:lastRow="0" w:firstColumn="0" w:lastColumn="0" w:oddVBand="0" w:evenVBand="0" w:oddHBand="0" w:evenHBand="0" w:firstRowFirstColumn="0" w:firstRowLastColumn="0" w:lastRowFirstColumn="0" w:lastRowLastColumn="0"/>
+            </w:pPr>
+            <w:r>
+              <w:t>Media</w:t>
             </w:r>
           </w:p>
         </w:tc>
@@ -823,6 +1646,9 @@
             <w:r>
               <w:t>Criterio C.1</w:t>
             </w:r>
+            <w:r>
+              <w:t>:</w:t>
+            </w:r>
           </w:p>
         </w:tc>
         <w:tc>
@@ -846,6 +1672,9 @@
             <w:r>
               <w:t>Criterio C.2</w:t>
             </w:r>
+            <w:r>
+              <w:t>:</w:t>
+            </w:r>
           </w:p>
         </w:tc>
         <w:tc>
@@ -868,6 +1697,9 @@
           <w:p>
             <w:r>
               <w:t>Criterio C.3</w:t>
+            </w:r>
+            <w:r>
+              <w:t>:</w:t>
             </w:r>
           </w:p>
         </w:tc>
@@ -901,64 +1733,166 @@
           </w:tcPr>
           <w:p>
             <w:r>
-              <w:t>Criterio Z.1</w:t>
-            </w:r>
-          </w:p>
-        </w:tc>
-        <w:tc>
-          <w:tcPr>
-            <w:tcW w:w="4247" w:type="dxa"/>
-          </w:tcPr>
-          <w:p>
-            <w:pPr>
-              <w:cnfStyle w:val="000000000000" w:firstRow="0" w:lastRow="0" w:firstColumn="0" w:lastColumn="0" w:oddVBand="0" w:evenVBand="0" w:oddHBand="0" w:evenHBand="0" w:firstRowFirstColumn="0" w:firstRowLastColumn="0" w:lastRowFirstColumn="0" w:lastRowLastColumn="0"/>
-            </w:pPr>
-          </w:p>
-        </w:tc>
-      </w:tr>
-      <w:tr>
-        <w:tc>
-          <w:tcPr>
-            <w:cnfStyle w:val="001000000000" w:firstRow="0" w:lastRow="0" w:firstColumn="1" w:lastColumn="0" w:oddVBand="0" w:evenVBand="0" w:oddHBand="0" w:evenHBand="0" w:firstRowFirstColumn="0" w:firstRowLastColumn="0" w:lastRowFirstColumn="0" w:lastRowLastColumn="0"/>
-            <w:tcW w:w="4247" w:type="dxa"/>
-          </w:tcPr>
-          <w:p>
-            <w:r>
-              <w:t xml:space="preserve">Criterio Z.2 </w:t>
-            </w:r>
-          </w:p>
-        </w:tc>
-        <w:tc>
-          <w:tcPr>
-            <w:tcW w:w="4247" w:type="dxa"/>
-          </w:tcPr>
-          <w:p>
-            <w:pPr>
-              <w:cnfStyle w:val="000000000000" w:firstRow="0" w:lastRow="0" w:firstColumn="0" w:lastColumn="0" w:oddVBand="0" w:evenVBand="0" w:oddHBand="0" w:evenHBand="0" w:firstRowFirstColumn="0" w:firstRowLastColumn="0" w:lastRowFirstColumn="0" w:lastRowLastColumn="0"/>
-            </w:pPr>
-          </w:p>
-        </w:tc>
-      </w:tr>
-      <w:tr>
-        <w:tc>
-          <w:tcPr>
-            <w:cnfStyle w:val="001000000000" w:firstRow="0" w:lastRow="0" w:firstColumn="1" w:lastColumn="0" w:oddVBand="0" w:evenVBand="0" w:oddHBand="0" w:evenHBand="0" w:firstRowFirstColumn="0" w:firstRowLastColumn="0" w:lastRowFirstColumn="0" w:lastRowLastColumn="0"/>
-            <w:tcW w:w="4247" w:type="dxa"/>
-          </w:tcPr>
-          <w:p>
-            <w:r>
-              <w:t>Criterio Z.3</w:t>
-            </w:r>
-          </w:p>
-        </w:tc>
-        <w:tc>
-          <w:tcPr>
-            <w:tcW w:w="4247" w:type="dxa"/>
-          </w:tcPr>
-          <w:p>
-            <w:pPr>
-              <w:cnfStyle w:val="000000000000" w:firstRow="0" w:lastRow="0" w:firstColumn="0" w:lastColumn="0" w:oddVBand="0" w:evenVBand="0" w:oddHBand="0" w:evenHBand="0" w:firstRowFirstColumn="0" w:firstRowLastColumn="0" w:lastRowFirstColumn="0" w:lastRowLastColumn="0"/>
-            </w:pPr>
+              <w:t>Criterio D</w:t>
+            </w:r>
+            <w:r>
+              <w:t>.1</w:t>
+            </w:r>
+            <w:r>
+              <w:t>:</w:t>
+            </w:r>
+            <w:r>
+              <w:t>My SQL</w:t>
+            </w:r>
+          </w:p>
+        </w:tc>
+        <w:tc>
+          <w:tcPr>
+            <w:tcW w:w="4247" w:type="dxa"/>
+          </w:tcPr>
+          <w:p>
+            <w:pPr>
+              <w:cnfStyle w:val="000000000000" w:firstRow="0" w:lastRow="0" w:firstColumn="0" w:lastColumn="0" w:oddVBand="0" w:evenVBand="0" w:oddHBand="0" w:evenHBand="0" w:firstRowFirstColumn="0" w:firstRowLastColumn="0" w:lastRowFirstColumn="0" w:lastRowLastColumn="0"/>
+            </w:pPr>
+            <w:r>
+              <w:t>Si</w:t>
+            </w:r>
+          </w:p>
+        </w:tc>
+      </w:tr>
+      <w:tr>
+        <w:tc>
+          <w:tcPr>
+            <w:cnfStyle w:val="001000000000" w:firstRow="0" w:lastRow="0" w:firstColumn="1" w:lastColumn="0" w:oddVBand="0" w:evenVBand="0" w:oddHBand="0" w:evenHBand="0" w:firstRowFirstColumn="0" w:firstRowLastColumn="0" w:lastRowFirstColumn="0" w:lastRowLastColumn="0"/>
+            <w:tcW w:w="4247" w:type="dxa"/>
+          </w:tcPr>
+          <w:p>
+            <w:r>
+              <w:t>Criterio D</w:t>
+            </w:r>
+            <w:r>
+              <w:t>.2</w:t>
+            </w:r>
+            <w:r>
+              <w:t>:</w:t>
+            </w:r>
+            <w:r>
+              <w:t>MongoDB</w:t>
+            </w:r>
+          </w:p>
+        </w:tc>
+        <w:tc>
+          <w:tcPr>
+            <w:tcW w:w="4247" w:type="dxa"/>
+          </w:tcPr>
+          <w:p>
+            <w:pPr>
+              <w:cnfStyle w:val="000000000000" w:firstRow="0" w:lastRow="0" w:firstColumn="0" w:lastColumn="0" w:oddVBand="0" w:evenVBand="0" w:oddHBand="0" w:evenHBand="0" w:firstRowFirstColumn="0" w:firstRowLastColumn="0" w:lastRowFirstColumn="0" w:lastRowLastColumn="0"/>
+            </w:pPr>
+            <w:r>
+              <w:t>Si</w:t>
+            </w:r>
+          </w:p>
+        </w:tc>
+      </w:tr>
+      <w:tr>
+        <w:tc>
+          <w:tcPr>
+            <w:cnfStyle w:val="001000000000" w:firstRow="0" w:lastRow="0" w:firstColumn="1" w:lastColumn="0" w:oddVBand="0" w:evenVBand="0" w:oddHBand="0" w:evenHBand="0" w:firstRowFirstColumn="0" w:firstRowLastColumn="0" w:lastRowFirstColumn="0" w:lastRowLastColumn="0"/>
+            <w:tcW w:w="4247" w:type="dxa"/>
+          </w:tcPr>
+          <w:p>
+            <w:r>
+              <w:t>Criterio D</w:t>
+            </w:r>
+            <w:r>
+              <w:t>.3</w:t>
+            </w:r>
+            <w:r>
+              <w:t>:</w:t>
+            </w:r>
+            <w:r>
+              <w:t>PostgreSQL</w:t>
+            </w:r>
+          </w:p>
+        </w:tc>
+        <w:tc>
+          <w:tcPr>
+            <w:tcW w:w="4247" w:type="dxa"/>
+          </w:tcPr>
+          <w:p>
+            <w:pPr>
+              <w:cnfStyle w:val="000000000000" w:firstRow="0" w:lastRow="0" w:firstColumn="0" w:lastColumn="0" w:oddVBand="0" w:evenVBand="0" w:oddHBand="0" w:evenHBand="0" w:firstRowFirstColumn="0" w:firstRowLastColumn="0" w:lastRowFirstColumn="0" w:lastRowLastColumn="0"/>
+            </w:pPr>
+            <w:r>
+              <w:t>Si</w:t>
+            </w:r>
+          </w:p>
+        </w:tc>
+      </w:tr>
+      <w:tr>
+        <w:tc>
+          <w:tcPr>
+            <w:cnfStyle w:val="001000000000" w:firstRow="0" w:lastRow="0" w:firstColumn="1" w:lastColumn="0" w:oddVBand="0" w:evenVBand="0" w:oddHBand="0" w:evenHBand="0" w:firstRowFirstColumn="0" w:firstRowLastColumn="0" w:lastRowFirstColumn="0" w:lastRowLastColumn="0"/>
+            <w:tcW w:w="4247" w:type="dxa"/>
+          </w:tcPr>
+          <w:p>
+            <w:r>
+              <w:t>Criterio D.4:</w:t>
+            </w:r>
+            <w:r>
+              <w:t>CouchDB</w:t>
+            </w:r>
+          </w:p>
+        </w:tc>
+        <w:tc>
+          <w:tcPr>
+            <w:tcW w:w="4247" w:type="dxa"/>
+          </w:tcPr>
+          <w:p>
+            <w:pPr>
+              <w:cnfStyle w:val="000000000000" w:firstRow="0" w:lastRow="0" w:firstColumn="0" w:lastColumn="0" w:oddVBand="0" w:evenVBand="0" w:oddHBand="0" w:evenHBand="0" w:firstRowFirstColumn="0" w:firstRowLastColumn="0" w:lastRowFirstColumn="0" w:lastRowLastColumn="0"/>
+            </w:pPr>
+            <w:r>
+              <w:t>Si</w:t>
+            </w:r>
+          </w:p>
+        </w:tc>
+      </w:tr>
+      <w:tr>
+        <w:tc>
+          <w:tcPr>
+            <w:cnfStyle w:val="001000000000" w:firstRow="0" w:lastRow="0" w:firstColumn="1" w:lastColumn="0" w:oddVBand="0" w:evenVBand="0" w:oddHBand="0" w:evenHBand="0" w:firstRowFirstColumn="0" w:firstRowLastColumn="0" w:lastRowFirstColumn="0" w:lastRowLastColumn="0"/>
+            <w:tcW w:w="4247" w:type="dxa"/>
+          </w:tcPr>
+          <w:p>
+            <w:r>
+              <w:t>Criterio D.5:</w:t>
+            </w:r>
+            <w:r>
+              <w:t>Oracle</w:t>
+            </w:r>
+          </w:p>
+        </w:tc>
+        <w:tc>
+          <w:tcPr>
+            <w:tcW w:w="4247" w:type="dxa"/>
+          </w:tcPr>
+          <w:p>
+            <w:pPr>
+              <w:cnfStyle w:val="000000000000" w:firstRow="0" w:lastRow="0" w:firstColumn="0" w:lastColumn="0" w:oddVBand="0" w:evenVBand="0" w:oddHBand="0" w:evenHBand="0" w:firstRowFirstColumn="0" w:firstRowLastColumn="0" w:lastRowFirstColumn="0" w:lastRowLastColumn="0"/>
+            </w:pPr>
+            <w:r>
+              <w:t xml:space="preserve">Si/ </w:t>
+            </w:r>
+          </w:p>
+          <w:p>
+            <w:pPr>
+              <w:cnfStyle w:val="000000000000" w:firstRow="0" w:lastRow="0" w:firstColumn="0" w:lastColumn="0" w:oddVBand="0" w:evenVBand="0" w:oddHBand="0" w:evenHBand="0" w:firstRowFirstColumn="0" w:firstRowLastColumn="0" w:lastRowFirstColumn="0" w:lastRowLastColumn="0"/>
+            </w:pPr>
+            <w:r>
+              <w:t xml:space="preserve"> nodo - oracledb para conectar Node.js 0.10 , 0.12 , 4 y 5 LTS de base de datos Oracle</w:t>
+            </w:r>
           </w:p>
         </w:tc>
       </w:tr>
